--- a/FH/Tutorium/SWE/UE05/Korrektur_Sandholzer.docx
+++ b/FH/Tutorium/SWE/UE05/Korrektur_Sandholzer.docx
@@ -189,7 +189,7 @@
         <w:tab/>
       </w:r>
       <w:r>
-        <w:t>xx</w:t>
+        <w:t>30</w:t>
       </w:r>
       <w:r>
         <w:t xml:space="preserve"> </w:t>
@@ -403,7 +403,23 @@
           <w:sz w:val="24"/>
           <w:szCs w:val="24"/>
         </w:rPr>
-        <w:t xml:space="preserve"> /</w:t>
+        <w:t xml:space="preserve"> </w:t>
+      </w:r>
+      <w:r>
+        <w:rPr>
+          <w:rFonts w:ascii="Arial" w:hAnsi="Arial" w:cs="Arial"/>
+          <w:sz w:val="24"/>
+          <w:szCs w:val="24"/>
+        </w:rPr>
+        <w:t>20</w:t>
+      </w:r>
+      <w:r>
+        <w:rPr>
+          <w:rFonts w:ascii="Arial" w:hAnsi="Arial" w:cs="Arial"/>
+          <w:sz w:val="24"/>
+          <w:szCs w:val="24"/>
+        </w:rPr>
+        <w:t>/</w:t>
       </w:r>
       <w:r>
         <w:rPr>
@@ -569,7 +585,23 @@
           <w:sz w:val="24"/>
           <w:szCs w:val="24"/>
         </w:rPr>
-        <w:t xml:space="preserve"> /</w:t>
+        <w:t xml:space="preserve"> </w:t>
+      </w:r>
+      <w:r>
+        <w:rPr>
+          <w:rFonts w:ascii="Arial" w:hAnsi="Arial" w:cs="Arial"/>
+          <w:sz w:val="24"/>
+          <w:szCs w:val="24"/>
+        </w:rPr>
+        <w:t>7</w:t>
+      </w:r>
+      <w:r>
+        <w:rPr>
+          <w:rFonts w:ascii="Arial" w:hAnsi="Arial" w:cs="Arial"/>
+          <w:sz w:val="24"/>
+          <w:szCs w:val="24"/>
+        </w:rPr>
+        <w:t>/</w:t>
       </w:r>
       <w:r>
         <w:rPr>
@@ -773,7 +805,12 @@
       </w:r>
       <w:r>
         <w:tab/>
-        <w:t xml:space="preserve">xx von </w:t>
+      </w:r>
+      <w:r>
+        <w:t>70</w:t>
+      </w:r>
+      <w:r>
+        <w:t xml:space="preserve"> von </w:t>
       </w:r>
       <w:r>
         <w:t>70</w:t>
@@ -801,7 +838,23 @@
           <w:sz w:val="24"/>
           <w:szCs w:val="24"/>
         </w:rPr>
-        <w:t xml:space="preserve"> /7</w:t>
+        <w:t xml:space="preserve"> </w:t>
+      </w:r>
+      <w:r>
+        <w:rPr>
+          <w:rFonts w:ascii="Arial" w:hAnsi="Arial" w:cs="Arial"/>
+          <w:sz w:val="24"/>
+          <w:szCs w:val="24"/>
+        </w:rPr>
+        <w:t>7</w:t>
+      </w:r>
+      <w:r>
+        <w:rPr>
+          <w:rFonts w:ascii="Arial" w:hAnsi="Arial" w:cs="Arial"/>
+          <w:sz w:val="24"/>
+          <w:szCs w:val="24"/>
+        </w:rPr>
+        <w:t>/7</w:t>
       </w:r>
     </w:p>
     <w:tbl>
@@ -865,8 +918,17 @@
                 <w:sz w:val="24"/>
                 <w:szCs w:val="24"/>
               </w:rPr>
-              <w:t>X</w:t>
-            </w:r>
+              <w:t>Sehr ausführlich beschrieben!</w:t>
+            </w:r>
+          </w:p>
+          <w:p>
+            <w:pPr>
+              <w:rPr>
+                <w:rFonts w:ascii="Arial" w:hAnsi="Arial" w:cs="Arial"/>
+                <w:sz w:val="24"/>
+                <w:szCs w:val="24"/>
+              </w:rPr>
+            </w:pPr>
           </w:p>
         </w:tc>
         <w:tc>
@@ -948,7 +1010,23 @@
           <w:sz w:val="24"/>
           <w:szCs w:val="24"/>
         </w:rPr>
-        <w:t xml:space="preserve"> /40</w:t>
+        <w:t xml:space="preserve"> </w:t>
+      </w:r>
+      <w:r>
+        <w:rPr>
+          <w:rFonts w:ascii="Arial" w:hAnsi="Arial" w:cs="Arial"/>
+          <w:sz w:val="24"/>
+          <w:szCs w:val="24"/>
+        </w:rPr>
+        <w:t>40</w:t>
+      </w:r>
+      <w:r>
+        <w:rPr>
+          <w:rFonts w:ascii="Arial" w:hAnsi="Arial" w:cs="Arial"/>
+          <w:sz w:val="24"/>
+          <w:szCs w:val="24"/>
+        </w:rPr>
+        <w:t>/40</w:t>
       </w:r>
     </w:p>
     <w:tbl>
@@ -1006,14 +1084,15 @@
                 <w:szCs w:val="24"/>
               </w:rPr>
             </w:pPr>
-            <w:r>
-              <w:rPr>
-                <w:rFonts w:ascii="Arial" w:hAnsi="Arial" w:cs="Arial"/>
-                <w:sz w:val="24"/>
-                <w:szCs w:val="24"/>
-              </w:rPr>
-              <w:t>X</w:t>
-            </w:r>
+          </w:p>
+          <w:p>
+            <w:pPr>
+              <w:rPr>
+                <w:rFonts w:ascii="Arial" w:hAnsi="Arial" w:cs="Arial"/>
+                <w:sz w:val="24"/>
+                <w:szCs w:val="24"/>
+              </w:rPr>
+            </w:pPr>
           </w:p>
         </w:tc>
         <w:tc>
@@ -1089,7 +1168,23 @@
           <w:sz w:val="24"/>
           <w:szCs w:val="24"/>
         </w:rPr>
-        <w:t>Testfälle: /23</w:t>
+        <w:t xml:space="preserve">Testfälle: </w:t>
+      </w:r>
+      <w:r>
+        <w:rPr>
+          <w:rFonts w:ascii="Arial" w:hAnsi="Arial" w:cs="Arial"/>
+          <w:sz w:val="24"/>
+          <w:szCs w:val="24"/>
+        </w:rPr>
+        <w:t>23</w:t>
+      </w:r>
+      <w:r>
+        <w:rPr>
+          <w:rFonts w:ascii="Arial" w:hAnsi="Arial" w:cs="Arial"/>
+          <w:sz w:val="24"/>
+          <w:szCs w:val="24"/>
+        </w:rPr>
+        <w:t>/23</w:t>
       </w:r>
     </w:p>
     <w:tbl>
@@ -1151,8 +1246,39 @@
                 <w:sz w:val="24"/>
                 <w:szCs w:val="24"/>
               </w:rPr>
-              <w:t>x</w:t>
-            </w:r>
+              <w:t xml:space="preserve">Passt! </w:t>
+            </w:r>
+            <w:r>
+              <w:rPr>
+                <mc:AlternateContent>
+                  <mc:Choice Requires="w16se">
+                    <w:rFonts w:ascii="Arial" w:hAnsi="Arial" w:cs="Arial"/>
+                  </mc:Choice>
+                  <mc:Fallback>
+                    <w:rFonts w:ascii="Segoe UI Emoji" w:eastAsia="Segoe UI Emoji" w:hAnsi="Segoe UI Emoji" w:cs="Segoe UI Emoji"/>
+                  </mc:Fallback>
+                </mc:AlternateContent>
+                <w:sz w:val="24"/>
+                <w:szCs w:val="24"/>
+              </w:rPr>
+              <mc:AlternateContent>
+                <mc:Choice Requires="w16se">
+                  <w16se:symEx w16se:font="Segoe UI Emoji" w16se:char="1F60A"/>
+                </mc:Choice>
+                <mc:Fallback>
+                  <w:t>😊</w:t>
+                </mc:Fallback>
+              </mc:AlternateContent>
+            </w:r>
+          </w:p>
+          <w:p>
+            <w:pPr>
+              <w:rPr>
+                <w:rFonts w:ascii="Arial" w:hAnsi="Arial" w:cs="Arial"/>
+                <w:sz w:val="24"/>
+                <w:szCs w:val="24"/>
+              </w:rPr>
+            </w:pPr>
           </w:p>
         </w:tc>
         <w:tc>
@@ -1424,7 +1550,7 @@
       <w:rPr>
         <w:noProof/>
       </w:rPr>
-      <w:t>12.02.2023</w:t>
+      <w:t>16.02.2023</w:t>
     </w:r>
     <w:r>
       <w:fldChar w:fldCharType="end"/>

--- a/FH/Tutorium/SWE/UE05/Korrektur_Sandholzer.docx
+++ b/FH/Tutorium/SWE/UE05/Korrektur_Sandholzer.docx
@@ -110,6 +110,15 @@
         </w:rPr>
         <w:t xml:space="preserve"> </w:t>
       </w:r>
+      <w:r>
+        <w:rPr>
+          <w:rFonts w:ascii="Arial" w:hAnsi="Arial" w:cs="Arial"/>
+          <w:b/>
+          <w:sz w:val="28"/>
+          <w:szCs w:val="28"/>
+        </w:rPr>
+        <w:t>100</w:t>
+      </w:r>
     </w:p>
     <w:p>
       <w:pPr>
@@ -134,6 +143,45 @@
           <w:szCs w:val="24"/>
         </w:rPr>
         <w:t>:</w:t>
+      </w:r>
+    </w:p>
+    <w:p>
+      <w:pPr>
+        <w:rPr>
+          <w:rFonts w:ascii="Arial" w:hAnsi="Arial" w:cs="Arial"/>
+          <w:sz w:val="24"/>
+          <w:szCs w:val="24"/>
+        </w:rPr>
+      </w:pPr>
+      <w:r>
+        <w:rPr>
+          <w:rFonts w:ascii="Arial" w:hAnsi="Arial" w:cs="Arial"/>
+          <w:sz w:val="24"/>
+          <w:szCs w:val="24"/>
+        </w:rPr>
+        <w:t xml:space="preserve">Kann echt nichts bemängeln hier – weiter so! </w:t>
+      </w:r>
+      <w:r>
+        <w:rPr>
+          <mc:AlternateContent>
+            <mc:Choice Requires="w16se">
+              <w:rFonts w:ascii="Arial" w:hAnsi="Arial" w:cs="Arial"/>
+            </mc:Choice>
+            <mc:Fallback>
+              <w:rFonts w:ascii="Segoe UI Emoji" w:eastAsia="Segoe UI Emoji" w:hAnsi="Segoe UI Emoji" w:cs="Segoe UI Emoji"/>
+            </mc:Fallback>
+          </mc:AlternateContent>
+          <w:sz w:val="24"/>
+          <w:szCs w:val="24"/>
+        </w:rPr>
+        <mc:AlternateContent>
+          <mc:Choice Requires="w16se">
+            <w16se:symEx w16se:font="Segoe UI Emoji" w16se:char="1F60A"/>
+          </mc:Choice>
+          <mc:Fallback>
+            <w:t>😊</w:t>
+          </mc:Fallback>
+        </mc:AlternateContent>
       </w:r>
     </w:p>
     <w:p>
@@ -1550,7 +1598,7 @@
       <w:rPr>
         <w:noProof/>
       </w:rPr>
-      <w:t>16.02.2023</w:t>
+      <w:t>22.02.2023</w:t>
     </w:r>
     <w:r>
       <w:fldChar w:fldCharType="end"/>
